--- a/Word Document/Clarence's Works/PAC Group Assignment DIT1253.docx
+++ b/Word Document/Clarence's Works/PAC Group Assignment DIT1253.docx
@@ -71,6 +71,21 @@
               <w:t>Category</w:t>
             </w:r>
           </w:p>
+          <w:p>
+            <w:r>
+              <w:t xml:space="preserve">Distance </w:t>
+            </w:r>
+          </w:p>
+          <w:p>
+            <w:r>
+              <w:t>Fee</w:t>
+            </w:r>
+          </w:p>
+          <w:p>
+            <w:r>
+              <w:t>Enter Number of Participants</w:t>
+            </w:r>
+          </w:p>
         </w:tc>
         <w:tc>
           <w:tcPr>
@@ -136,17 +151,26 @@
           </w:tcPr>
           <w:p>
             <w:r>
-              <w:t>Choose Early Bird or Normal Mode</w:t>
-            </w:r>
-          </w:p>
-          <w:p>
-            <w:r>
-              <w:t xml:space="preserve">Enter </w:t>
-            </w:r>
-            <w:r>
-              <w:t>Number of Participants</w:t>
-            </w:r>
-          </w:p>
+              <w:t>1.</w:t>
+            </w:r>
+            <w:r>
+              <w:t>Chosen Category</w:t>
+            </w:r>
+          </w:p>
+          <w:p>
+            <w:r>
+              <w:t>2.Chosen Fee</w:t>
+            </w:r>
+          </w:p>
+          <w:p>
+            <w:r>
+              <w:t>3.</w:t>
+            </w:r>
+            <w:r>
+              <w:t>Sum = Fee* Number of Participants</w:t>
+            </w:r>
+          </w:p>
+          <w:p/>
         </w:tc>
         <w:tc>
           <w:tcPr>
@@ -159,12 +183,24 @@
           </w:p>
           <w:p>
             <w:r>
-              <w:t>2.Define Choose Early Bird and Normal Mode(if)</w:t>
-            </w:r>
-          </w:p>
-          <w:p>
-            <w:r>
-              <w:t xml:space="preserve">3.Define Number of Participants as input. </w:t>
+              <w:t xml:space="preserve">2.Define </w:t>
+            </w:r>
+            <w:r>
+              <w:t xml:space="preserve">Early Bird and Normal </w:t>
+            </w:r>
+            <w:r>
+              <w:t>to Fee</w:t>
+            </w:r>
+          </w:p>
+          <w:p>
+            <w:r>
+              <w:t>3.</w:t>
+            </w:r>
+            <w:r>
+              <w:t xml:space="preserve">Calculate Sum </w:t>
+            </w:r>
+            <w:r>
+              <w:t xml:space="preserve"> </w:t>
             </w:r>
           </w:p>
         </w:tc>
@@ -925,12 +961,6 @@
 </file>
 
 <file path=customXml/item1.xml><?xml version="1.0" encoding="utf-8"?>
-<p:properties xmlns:p="http://schemas.microsoft.com/office/2006/metadata/properties" xmlns:xsi="http://www.w3.org/2001/XMLSchema-instance" xmlns:pc="http://schemas.microsoft.com/office/infopath/2007/PartnerControls">
-  <documentManagement/>
-</p:properties>
-</file>
-
-<file path=customXml/item2.xml><?xml version="1.0" encoding="utf-8"?>
 <?mso-contentType ?>
 <FormTemplates xmlns="http://schemas.microsoft.com/sharepoint/v3/contenttype/forms">
   <Display>DocumentLibraryForm</Display>
@@ -939,7 +969,7 @@
 </FormTemplates>
 </file>
 
-<file path=customXml/item3.xml><?xml version="1.0" encoding="utf-8"?>
+<file path=customXml/item2.xml><?xml version="1.0" encoding="utf-8"?>
 <ct:contentTypeSchema xmlns:ct="http://schemas.microsoft.com/office/2006/metadata/contentType" xmlns:ma="http://schemas.microsoft.com/office/2006/metadata/properties/metaAttributes" ct:_="" ma:_="" ma:contentTypeName="Document" ma:contentTypeID="0x010100A3A907A2EC4AD949A99BFA43B14A6CBA" ma:contentTypeVersion="2" ma:contentTypeDescription="Create a new document." ma:contentTypeScope="" ma:versionID="75e6283ff88420996d2d6d18d4d6604c">
   <xsd:schema xmlns:xsd="http://www.w3.org/2001/XMLSchema" xmlns:xs="http://www.w3.org/2001/XMLSchema" xmlns:p="http://schemas.microsoft.com/office/2006/metadata/properties" xmlns:ns3="a83392f4-ae46-4258-9257-b12fb690b282" targetNamespace="http://schemas.microsoft.com/office/2006/metadata/properties" ma:root="true" ma:fieldsID="3692a27013b693055c559b5d7aedad72" ns3:_="">
     <xsd:import namespace="a83392f4-ae46-4258-9257-b12fb690b282"/>
@@ -1071,23 +1101,13 @@
 </ct:contentTypeSchema>
 </file>
 
-<file path=customXml/itemProps1.xml><?xml version="1.0" encoding="utf-8"?>
-<ds:datastoreItem xmlns:ds="http://schemas.openxmlformats.org/officeDocument/2006/customXml" ds:itemID="{AB0DECA0-78A7-490E-8E22-AADBF12C2EE3}">
-  <ds:schemaRefs>
-    <ds:schemaRef ds:uri="http://schemas.microsoft.com/office/2006/metadata/properties"/>
-    <ds:schemaRef ds:uri="http://purl.org/dc/dcmitype/"/>
-    <ds:schemaRef ds:uri="http://www.w3.org/XML/1998/namespace"/>
-    <ds:schemaRef ds:uri="http://purl.org/dc/elements/1.1/"/>
-    <ds:schemaRef ds:uri="a83392f4-ae46-4258-9257-b12fb690b282"/>
-    <ds:schemaRef ds:uri="http://schemas.microsoft.com/office/2006/documentManagement/types"/>
-    <ds:schemaRef ds:uri="http://schemas.openxmlformats.org/package/2006/metadata/core-properties"/>
-    <ds:schemaRef ds:uri="http://purl.org/dc/terms/"/>
-    <ds:schemaRef ds:uri="http://schemas.microsoft.com/office/infopath/2007/PartnerControls"/>
-  </ds:schemaRefs>
-</ds:datastoreItem>
+<file path=customXml/item3.xml><?xml version="1.0" encoding="utf-8"?>
+<p:properties xmlns:p="http://schemas.microsoft.com/office/2006/metadata/properties" xmlns:xsi="http://www.w3.org/2001/XMLSchema-instance" xmlns:pc="http://schemas.microsoft.com/office/infopath/2007/PartnerControls">
+  <documentManagement/>
+</p:properties>
 </file>
 
-<file path=customXml/itemProps2.xml><?xml version="1.0" encoding="utf-8"?>
+<file path=customXml/itemProps1.xml><?xml version="1.0" encoding="utf-8"?>
 <ds:datastoreItem xmlns:ds="http://schemas.openxmlformats.org/officeDocument/2006/customXml" ds:itemID="{8C6425AF-F81A-4BA4-AC0C-8E5094EBAD26}">
   <ds:schemaRefs>
     <ds:schemaRef ds:uri="http://schemas.microsoft.com/sharepoint/v3/contenttype/forms"/>
@@ -1095,7 +1115,7 @@
 </ds:datastoreItem>
 </file>
 
-<file path=customXml/itemProps3.xml><?xml version="1.0" encoding="utf-8"?>
+<file path=customXml/itemProps2.xml><?xml version="1.0" encoding="utf-8"?>
 <ds:datastoreItem xmlns:ds="http://schemas.openxmlformats.org/officeDocument/2006/customXml" ds:itemID="{072371BE-3C92-4668-B114-14BE2C3853EC}">
   <ds:schemaRefs>
     <ds:schemaRef ds:uri="http://schemas.microsoft.com/office/2006/metadata/contentType"/>
@@ -1111,4 +1131,20 @@
     <ds:schemaRef ds:uri="http://schemas.microsoft.com/internal/obd"/>
   </ds:schemaRefs>
 </ds:datastoreItem>
+</file>
+
+<file path=customXml/itemProps3.xml><?xml version="1.0" encoding="utf-8"?>
+<ds:datastoreItem xmlns:ds="http://schemas.openxmlformats.org/officeDocument/2006/customXml" ds:itemID="{AB0DECA0-78A7-490E-8E22-AADBF12C2EE3}">
+  <ds:schemaRefs>
+    <ds:schemaRef ds:uri="a83392f4-ae46-4258-9257-b12fb690b282"/>
+    <ds:schemaRef ds:uri="http://schemas.microsoft.com/office/2006/documentManagement/types"/>
+    <ds:schemaRef ds:uri="http://www.w3.org/XML/1998/namespace"/>
+    <ds:schemaRef ds:uri="http://purl.org/dc/dcmitype/"/>
+    <ds:schemaRef ds:uri="http://purl.org/dc/terms/"/>
+    <ds:schemaRef ds:uri="http://purl.org/dc/elements/1.1/"/>
+    <ds:schemaRef ds:uri="http://schemas.microsoft.com/office/infopath/2007/PartnerControls"/>
+    <ds:schemaRef ds:uri="http://schemas.openxmlformats.org/package/2006/metadata/core-properties"/>
+    <ds:schemaRef ds:uri="http://schemas.microsoft.com/office/2006/metadata/properties"/>
+  </ds:schemaRefs>
+</ds:datastoreItem>
 </file>